--- a/project meeting notes.docx
+++ b/project meeting notes.docx
@@ -14,15 +14,7 @@
     </w:p>
     <w:p>
       <w:r>
-        <w:t xml:space="preserve">Two: </w:t>
-      </w:r>
-      <w:proofErr w:type="gramStart"/>
-      <w:r>
-        <w:t>other</w:t>
-      </w:r>
-      <w:proofErr w:type="gramEnd"/>
-      <w:r>
-        <w:t xml:space="preserve"> plot</w:t>
+        <w:t>Two: other plot</w:t>
       </w:r>
     </w:p>
     <w:p>
@@ -37,15 +29,125 @@
     </w:p>
     <w:p>
       <w:r>
-        <w:t xml:space="preserve">Report is another tab on website (as a </w:t>
-      </w:r>
-      <w:proofErr w:type="spellStart"/>
-      <w:r>
-        <w:t>github</w:t>
-      </w:r>
-      <w:proofErr w:type="spellEnd"/>
-      <w:r>
-        <w:t xml:space="preserve"> repo) </w:t>
+        <w:t xml:space="preserve">Report is another tab on website (as a github repo) </w:t>
+      </w:r>
+    </w:p>
+    <w:p/>
+    <w:p>
+      <w:r>
+        <w:t>## Motivations:</w:t>
+      </w:r>
+    </w:p>
+    <w:p/>
+    <w:p>
+      <w:r>
+        <w:t>- Currently relevant (e.g. Beto O'Rourke vs. Ted Cruz)</w:t>
+      </w:r>
+    </w:p>
+    <w:p>
+      <w:r>
+        <w:t>- The midterm elections are about to happen (November 6)</w:t>
+      </w:r>
+    </w:p>
+    <w:p>
+      <w:r>
+        <w:t>- Comparing voter registration since the last election cycle</w:t>
+      </w:r>
+    </w:p>
+    <w:p>
+      <w:r>
+        <w:t>- Cross referencing voter registration searches and highly searched political topics</w:t>
+      </w:r>
+    </w:p>
+    <w:p>
+      <w:r>
+        <w:t>- Political party searches</w:t>
+      </w:r>
+    </w:p>
+    <w:p>
+      <w:r>
+        <w:t>- Look at geographic components (i.e. where are certain searches occurring)</w:t>
+      </w:r>
+    </w:p>
+    <w:p/>
+    <w:p>
+      <w:r>
+        <w:t>## Intended Final Products:</w:t>
+      </w:r>
+    </w:p>
+    <w:p/>
+    <w:p>
+      <w:r>
+        <w:t>- Map of Texas that shows voter registration searches per county</w:t>
+      </w:r>
+    </w:p>
+    <w:p>
+      <w:r>
+        <w:t>- Graph(s) on trends of voter registration searches and searched political topics by election cycle</w:t>
+      </w:r>
+    </w:p>
+    <w:p>
+      <w:r>
+        <w:t>- Searches for Beto O'Rourke vs. Ted Cruz for this cycle</w:t>
+      </w:r>
+    </w:p>
+    <w:p>
+      <w:r>
+        <w:t>- Registration deadline in relation to voter registration searches</w:t>
+      </w:r>
+    </w:p>
+    <w:p/>
+    <w:p>
+      <w:r>
+        <w:t>## Anticipated Data Sources:</w:t>
+      </w:r>
+    </w:p>
+    <w:p/>
+    <w:p>
+      <w:r>
+        <w:t xml:space="preserve">- [Google trends](http://googletrends.github.io/data/)  (downloading the provided csv files) </w:t>
+      </w:r>
+    </w:p>
+    <w:p>
+      <w:r>
+        <w:t>- [NY Times Election Results](https://www.nytimes.com/elections/results/texas-senate)</w:t>
+      </w:r>
+    </w:p>
+    <w:p/>
+    <w:p>
+      <w:r>
+        <w:t>## Planned Analyses / Visualizations / Coding Challenges:</w:t>
+      </w:r>
+    </w:p>
+    <w:p/>
+    <w:p>
+      <w:r>
+        <w:t>- Interactive map (Plotly/Flexdashboard)</w:t>
+      </w:r>
+    </w:p>
+    <w:p>
+      <w:r>
+        <w:t xml:space="preserve">      - GIS type of interactive map showing different searches by districts </w:t>
+      </w:r>
+    </w:p>
+    <w:p>
+      <w:r>
+        <w:t>- Line graph for timelines</w:t>
+      </w:r>
+    </w:p>
+    <w:p>
+      <w:r>
+        <w:t>- Bar graph for counties and voter registration searches</w:t>
+      </w:r>
+    </w:p>
+    <w:p>
+      <w:r>
+        <w:t>- Bar graph for political topic searches (e.g. top 5)</w:t>
+      </w:r>
+    </w:p>
+    <w:p>
+      <w:r>
+        <w:t>- Finding county level data</w:t>
       </w:r>
       <w:bookmarkStart w:id="0" w:name="_GoBack"/>
       <w:bookmarkEnd w:id="0"/>
